--- a/描绘我的家乡.docx
+++ b/描绘我的家乡.docx
@@ -7,50 +7,143 @@
         <w:rPr>
           <w:sz w:val="28"/>
           <w:szCs w:val="28"/>
+          <w:lang w:val="en"/>
         </w:rPr>
       </w:pPr>
       <w:r>
         <w:rPr>
-          <w:sz w:val="28"/>
-          <w:szCs w:val="28"/>
-          <w:lang w:val="en"/>
-        </w:rPr>
-        <w:t xml:space="preserve">My hometown, </w:t>
-      </w:r>
-      <w:proofErr w:type="spellStart"/>
-      <w:r>
-        <w:rPr>
-          <w:sz w:val="28"/>
-          <w:szCs w:val="28"/>
-          <w:lang w:val="en"/>
-        </w:rPr>
-        <w:t>Nan'ao</w:t>
-      </w:r>
-      <w:proofErr w:type="spellEnd"/>
-      <w:r>
-        <w:rPr>
-          <w:sz w:val="28"/>
-          <w:szCs w:val="28"/>
-          <w:lang w:val="en"/>
-        </w:rPr>
-        <w:t>, located in the southeast of my motherland, is the only island county in Guangdong Province, which is full of greenery and vitality. I remember walking through the morning woods, watching the birds play happily among the tall trees, making cheerful chirps. At dusk, enjoy the moment walking barefoot on the soft sand, strolling along the seaside, feeling the sea breeze gently brushing your cheeks.</w:t>
+          <w:rFonts w:hint="eastAsia"/>
+          <w:sz w:val="28"/>
+          <w:szCs w:val="28"/>
+          <w:lang w:val="en"/>
+        </w:rPr>
+        <w:t>我的家乡南澳，位于祖国的的东南部，是广东省唯一的海岛县，这里绿树成荫，生机勃勃。记忆中，我会在漫步在晨间的山林里，看鸟儿在高大的树木间快乐的嬉戏，发出欢快的鸣叫声。黄昏时分，光着脚踩在柔软的沙子上，漫步在海边，感受着海风轻轻拂过脸颊，享受着这一刻惬意。</w:t>
       </w:r>
     </w:p>
     <w:p>
       <w:pPr>
         <w:rPr>
+          <w:sz w:val="28"/>
+          <w:szCs w:val="28"/>
+        </w:rPr>
+      </w:pPr>
+      <w:r>
+        <w:rPr>
+          <w:sz w:val="28"/>
+          <w:szCs w:val="28"/>
+          <w:lang w:val="en"/>
+        </w:rPr>
+        <w:t>My hometown, Nan'ao, located in the southeast of my motherland, is the only island county in Guangdong Province, which is full of greenery and vitality.</w:t>
+      </w:r>
+      <w:r>
+        <w:rPr>
+          <w:sz w:val="28"/>
+          <w:szCs w:val="28"/>
+        </w:rPr>
+        <w:t xml:space="preserve"> </w:t>
+      </w:r>
+      <w:r>
+        <w:rPr>
           <w:rFonts w:hint="eastAsia"/>
           <w:sz w:val="28"/>
           <w:szCs w:val="28"/>
         </w:rPr>
+        <w:t>I</w:t>
+      </w:r>
+      <w:r>
+        <w:rPr>
+          <w:sz w:val="28"/>
+          <w:szCs w:val="28"/>
+        </w:rPr>
+        <w:t xml:space="preserve">n the morning, </w:t>
+      </w:r>
+      <w:r>
+        <w:rPr>
+          <w:sz w:val="28"/>
+          <w:szCs w:val="28"/>
+          <w:lang w:val="en"/>
+        </w:rPr>
+        <w:t xml:space="preserve"> I </w:t>
+      </w:r>
+      <w:r>
+        <w:rPr>
+          <w:rFonts w:hint="eastAsia"/>
+          <w:sz w:val="28"/>
+          <w:szCs w:val="28"/>
+          <w:lang w:val="en"/>
+        </w:rPr>
+        <w:t>w</w:t>
+      </w:r>
+      <w:r>
+        <w:rPr>
+          <w:sz w:val="28"/>
+          <w:szCs w:val="28"/>
+          <w:lang w:val="en"/>
+        </w:rPr>
+        <w:t>ill walk</w:t>
+      </w:r>
+      <w:r>
+        <w:rPr>
+          <w:sz w:val="28"/>
+          <w:szCs w:val="28"/>
+          <w:lang w:val="en"/>
+        </w:rPr>
+        <w:t xml:space="preserve"> through the morning woods, watching the birds play</w:t>
+      </w:r>
+      <w:r>
+        <w:rPr>
+          <w:sz w:val="28"/>
+          <w:szCs w:val="28"/>
+          <w:lang w:val="en"/>
+        </w:rPr>
+        <w:t>ing</w:t>
+      </w:r>
+      <w:r>
+        <w:rPr>
+          <w:sz w:val="28"/>
+          <w:szCs w:val="28"/>
+          <w:lang w:val="en"/>
+        </w:rPr>
+        <w:t xml:space="preserve"> happily among the tall trees, making cheerful chirps. At dusk, enjoy the moment walking barefoot on the soft sand, strolling along the seaside, feeling the sea breeze gently brushing your cheeks</w:t>
+      </w:r>
+      <w:r>
+        <w:rPr>
+          <w:sz w:val="28"/>
+          <w:szCs w:val="28"/>
+          <w:lang w:val="en"/>
+        </w:rPr>
+        <w:t>,</w:t>
+      </w:r>
+      <w:r>
+        <w:rPr>
+          <w:sz w:val="28"/>
+          <w:szCs w:val="28"/>
+        </w:rPr>
+        <w:t xml:space="preserve"> </w:t>
+      </w:r>
+      <w:r>
+        <w:rPr>
+          <w:sz w:val="28"/>
+          <w:szCs w:val="28"/>
+        </w:rPr>
+        <w:t>enjoying the moment.</w:t>
+      </w:r>
+    </w:p>
+    <w:p>
+      <w:pPr>
+        <w:rPr>
+          <w:sz w:val="28"/>
+          <w:szCs w:val="28"/>
+        </w:rPr>
       </w:pPr>
-      <w:r>
-        <w:rPr>
-          <w:sz w:val="28"/>
-          <w:szCs w:val="28"/>
-        </w:rPr>
-        <w:t>My hometown Nanao, located in the southeast of the motherland, is the only island county in Guangdong Province, where the trees are full of vitality. In my memory, I will walk in the mountain forest in the morning, watching the birds playing happily among the tall trees, sending out the cheerful song. At dusk, walking on the beach with bare feet on the soft sand, feeling the breeze gently against my face, enjoying the moment.</w:t>
-      </w:r>
+    </w:p>
+    <w:p>
+      <w:pPr>
+        <w:rPr>
+          <w:sz w:val="28"/>
+          <w:szCs w:val="28"/>
+        </w:rPr>
+      </w:pPr>
     </w:p>
     <w:sectPr>
       <w:pgSz w:w="11906" w:h="16838"/>
